--- a/Collatio/1g/1. Textos/1. Marcados/1g-D.docx
+++ b/Collatio/1g/1. Textos/1. Marcados/1g-D.docx
@@ -1,17 +1,17 @@
 
 <file path=word/document.xml><?xml version="1.0" encoding="utf-8"?>
-<w:document xmlns:wpc="http://schemas.microsoft.com/office/word/2010/wordprocessingCanvas" xmlns:cx="http://schemas.microsoft.com/office/drawing/2014/chartex" xmlns:cx1="http://schemas.microsoft.com/office/drawing/2015/9/8/chartex" xmlns:cx2="http://schemas.microsoft.com/office/drawing/2015/10/21/chartex" xmlns:cx3="http://schemas.microsoft.com/office/drawing/2016/5/9/chartex" xmlns:cx4="http://schemas.microsoft.com/office/drawing/2016/5/10/chartex" xmlns:cx5="http://schemas.microsoft.com/office/drawing/2016/5/11/chartex" xmlns:cx6="http://schemas.microsoft.com/office/drawing/2016/5/12/chartex" xmlns:cx7="http://schemas.microsoft.com/office/drawing/2016/5/13/chartex" xmlns:cx8="http://schemas.microsoft.com/office/drawing/2016/5/14/chartex" xmlns:mc="http://schemas.openxmlformats.org/markup-compatibility/2006" xmlns:aink="http://schemas.microsoft.com/office/drawing/2016/ink" xmlns:am3d="http://schemas.microsoft.com/office/drawing/2017/model3d" xmlns:o="urn:schemas-microsoft-com:office:office" xmlns:oel="http://schemas.microsoft.com/office/2019/extlst" xmlns:r="http://schemas.openxmlformats.org/officeDocument/2006/relationships" xmlns:m="http://schemas.openxmlformats.org/officeDocument/2006/math" xmlns:v="urn:schemas-microsoft-com:vml" xmlns:wp14="http://schemas.microsoft.com/office/word/2010/wordprocessingDrawing" xmlns:wp="http://schemas.openxmlformats.org/drawingml/2006/wordprocessingDrawing" xmlns:w10="urn:schemas-microsoft-com:office:word" xmlns:w="http://schemas.openxmlformats.org/wordprocessingml/2006/main" xmlns:w14="http://schemas.microsoft.com/office/word/2010/wordml" xmlns:w15="http://schemas.microsoft.com/office/word/2012/wordml" xmlns:w16cex="http://schemas.microsoft.com/office/word/2018/wordml/cex" xmlns:w16cid="http://schemas.microsoft.com/office/word/2016/wordml/cid" xmlns:w16="http://schemas.microsoft.com/office/word/2018/wordml" xmlns:w16du="http://schemas.microsoft.com/office/word/2023/wordml/word16du" xmlns:w16sdtdh="http://schemas.microsoft.com/office/word/2020/wordml/sdtdatahash" xmlns:w16se="http://schemas.microsoft.com/office/word/2015/wordml/symex" xmlns:wpg="http://schemas.microsoft.com/office/word/2010/wordprocessingGroup" xmlns:wpi="http://schemas.microsoft.com/office/word/2010/wordprocessingInk" xmlns:wne="http://schemas.microsoft.com/office/word/2006/wordml" xmlns:wps="http://schemas.microsoft.com/office/word/2010/wordprocessingShape" mc:Ignorable="w14 w15 w16se w16cid w16 w16cex w16sdtdh wp14">
+<w:document xmlns:wpc="http://schemas.microsoft.com/office/word/2010/wordprocessingCanvas" xmlns:cx="http://schemas.microsoft.com/office/drawing/2014/chartex" xmlns:cx1="http://schemas.microsoft.com/office/drawing/2015/9/8/chartex" xmlns:cx2="http://schemas.microsoft.com/office/drawing/2015/10/21/chartex" xmlns:cx3="http://schemas.microsoft.com/office/drawing/2016/5/9/chartex" xmlns:cx4="http://schemas.microsoft.com/office/drawing/2016/5/10/chartex" xmlns:cx5="http://schemas.microsoft.com/office/drawing/2016/5/11/chartex" xmlns:cx6="http://schemas.microsoft.com/office/drawing/2016/5/12/chartex" xmlns:cx7="http://schemas.microsoft.com/office/drawing/2016/5/13/chartex" xmlns:cx8="http://schemas.microsoft.com/office/drawing/2016/5/14/chartex" xmlns:mc="http://schemas.openxmlformats.org/markup-compatibility/2006" xmlns:aink="http://schemas.microsoft.com/office/drawing/2016/ink" xmlns:am3d="http://schemas.microsoft.com/office/drawing/2017/model3d" xmlns:o="urn:schemas-microsoft-com:office:office" xmlns:oel="http://schemas.microsoft.com/office/2019/extlst" xmlns:r="http://schemas.openxmlformats.org/officeDocument/2006/relationships" xmlns:m="http://schemas.openxmlformats.org/officeDocument/2006/math" xmlns:v="urn:schemas-microsoft-com:vml" xmlns:wp14="http://schemas.microsoft.com/office/word/2010/wordprocessingDrawing" xmlns:wp="http://schemas.openxmlformats.org/drawingml/2006/wordprocessingDrawing" xmlns:w10="urn:schemas-microsoft-com:office:word" xmlns:w="http://schemas.openxmlformats.org/wordprocessingml/2006/main" xmlns:w14="http://schemas.microsoft.com/office/word/2010/wordml" xmlns:w15="http://schemas.microsoft.com/office/word/2012/wordml" xmlns:w16cex="http://schemas.microsoft.com/office/word/2018/wordml/cex" xmlns:w16cid="http://schemas.microsoft.com/office/word/2016/wordml/cid" xmlns:w16="http://schemas.microsoft.com/office/word/2018/wordml" xmlns:w16du="http://schemas.microsoft.com/office/word/2023/wordml/word16du" xmlns:w16sdtdh="http://schemas.microsoft.com/office/word/2020/wordml/sdtdatahash" xmlns:w16sdtfl="http://schemas.microsoft.com/office/word/2024/wordml/sdtformatlock" xmlns:w16se="http://schemas.microsoft.com/office/word/2015/wordml/symex" xmlns:wpg="http://schemas.microsoft.com/office/word/2010/wordprocessingGroup" xmlns:wpi="http://schemas.microsoft.com/office/word/2010/wordprocessingInk" xmlns:wne="http://schemas.microsoft.com/office/word/2006/wordml" xmlns:wps="http://schemas.microsoft.com/office/word/2010/wordprocessingShape" mc:Ignorable="w14 w15 w16se w16cid w16 w16cex w16sdtdh w16sdtfl w16du wp14">
   <w:body>
     <w:p>
       <w:pPr>
         <w:rPr>
-          <w:rFonts w:ascii="Garamond" w:hAnsi="Garamond"/>
+          <w:rFonts w:ascii="Brill" w:hAnsi="Brill"/>
           <w:lang w:val="es-ES"/>
         </w:rPr>
       </w:pPr>
       <w:r>
         <w:rPr>
-          <w:rFonts w:ascii="Garamond" w:hAnsi="Garamond"/>
+          <w:rFonts w:ascii="Brill" w:hAnsi="Brill"/>
           <w:color w:val="FF0000"/>
           <w:lang w:val="es-ES"/>
         </w:rPr>
@@ -19,7 +19,7 @@
       </w:r>
       <w:r>
         <w:rPr>
-          <w:rFonts w:ascii="Garamond" w:hAnsi="Garamond"/>
+          <w:rFonts w:ascii="Brill" w:hAnsi="Brill"/>
           <w:lang w:val="es-ES"/>
         </w:rPr>
         <w:t xml:space="preserve">% </w:t>
@@ -27,7 +27,7 @@
       <w:proofErr w:type="spellStart"/>
       <w:r>
         <w:rPr>
-          <w:rFonts w:ascii="Garamond" w:hAnsi="Garamond"/>
+          <w:rFonts w:ascii="Brill" w:hAnsi="Brill"/>
           <w:lang w:val="es-ES"/>
         </w:rPr>
         <w:t>respondio</w:t>
@@ -35,7 +35,7 @@
       <w:proofErr w:type="spellEnd"/>
       <w:r>
         <w:rPr>
-          <w:rFonts w:ascii="Garamond" w:hAnsi="Garamond"/>
+          <w:rFonts w:ascii="Brill" w:hAnsi="Brill"/>
           <w:lang w:val="es-ES"/>
         </w:rPr>
         <w:t xml:space="preserve"> el </w:t>
@@ -43,7 +43,7 @@
       <w:proofErr w:type="spellStart"/>
       <w:r>
         <w:rPr>
-          <w:rFonts w:ascii="Garamond" w:hAnsi="Garamond"/>
+          <w:rFonts w:ascii="Brill" w:hAnsi="Brill"/>
           <w:lang w:val="es-ES"/>
         </w:rPr>
         <w:t>diciplo</w:t>
@@ -51,31 +51,15 @@
       <w:proofErr w:type="spellEnd"/>
       <w:r>
         <w:rPr>
-          <w:rFonts w:ascii="Garamond" w:hAnsi="Garamond"/>
-          <w:lang w:val="es-ES"/>
-        </w:rPr>
-        <w:t xml:space="preserve"> e </w:t>
-      </w:r>
-      <w:proofErr w:type="spellStart"/>
-      <w:r>
-        <w:rPr>
-          <w:rFonts w:ascii="Garamond" w:hAnsi="Garamond"/>
-          <w:lang w:val="es-ES"/>
-        </w:rPr>
-        <w:t>dixo</w:t>
-      </w:r>
-      <w:proofErr w:type="spellEnd"/>
-      <w:r>
-        <w:rPr>
-          <w:rFonts w:ascii="Garamond" w:hAnsi="Garamond"/>
-          <w:lang w:val="es-ES"/>
-        </w:rPr>
-        <w:t xml:space="preserve"> maestro por que </w:t>
-      </w:r>
-      <w:proofErr w:type="spellStart"/>
-      <w:r>
-        <w:rPr>
-          <w:rFonts w:ascii="Garamond" w:hAnsi="Garamond"/>
+          <w:rFonts w:ascii="Brill" w:hAnsi="Brill"/>
+          <w:lang w:val="es-ES"/>
+        </w:rPr>
+        <w:t xml:space="preserve"> e dixo maestro por que </w:t>
+      </w:r>
+      <w:proofErr w:type="spellStart"/>
+      <w:r>
+        <w:rPr>
+          <w:rFonts w:ascii="Brill" w:hAnsi="Brill"/>
           <w:lang w:val="es-ES"/>
         </w:rPr>
         <w:t>paresce</w:t>
@@ -83,31 +67,15 @@
       <w:proofErr w:type="spellEnd"/>
       <w:r>
         <w:rPr>
-          <w:rFonts w:ascii="Garamond" w:hAnsi="Garamond"/>
-          <w:lang w:val="es-ES"/>
-        </w:rPr>
-        <w:t xml:space="preserve"> a nos que crece la luna e que mengua % </w:t>
-      </w:r>
-      <w:proofErr w:type="spellStart"/>
-      <w:r>
-        <w:rPr>
-          <w:rFonts w:ascii="Garamond" w:hAnsi="Garamond"/>
-          <w:lang w:val="es-ES"/>
-        </w:rPr>
-        <w:t>dixo</w:t>
-      </w:r>
-      <w:proofErr w:type="spellEnd"/>
-      <w:r>
-        <w:rPr>
-          <w:rFonts w:ascii="Garamond" w:hAnsi="Garamond"/>
-          <w:lang w:val="es-ES"/>
-        </w:rPr>
-        <w:t xml:space="preserve"> el maestro yo te lo </w:t>
-      </w:r>
-      <w:proofErr w:type="spellStart"/>
-      <w:r>
-        <w:rPr>
-          <w:rFonts w:ascii="Garamond" w:hAnsi="Garamond"/>
+          <w:rFonts w:ascii="Brill" w:hAnsi="Brill"/>
+          <w:lang w:val="es-ES"/>
+        </w:rPr>
+        <w:t xml:space="preserve"> a nos que crece la luna e que mengua % dixo el maestro yo te lo </w:t>
+      </w:r>
+      <w:proofErr w:type="spellStart"/>
+      <w:r>
+        <w:rPr>
+          <w:rFonts w:ascii="Brill" w:hAnsi="Brill"/>
           <w:lang w:val="es-ES"/>
         </w:rPr>
         <w:t>dire</w:t>
@@ -115,7 +83,7 @@
       <w:proofErr w:type="spellEnd"/>
       <w:r>
         <w:rPr>
-          <w:rFonts w:ascii="Garamond" w:hAnsi="Garamond"/>
+          <w:rFonts w:ascii="Brill" w:hAnsi="Brill"/>
           <w:lang w:val="es-ES"/>
         </w:rPr>
         <w:t xml:space="preserve"> ya sabes en </w:t>
@@ -123,7 +91,7 @@
       <w:proofErr w:type="spellStart"/>
       <w:r>
         <w:rPr>
-          <w:rFonts w:ascii="Garamond" w:hAnsi="Garamond"/>
+          <w:rFonts w:ascii="Brill" w:hAnsi="Brill"/>
           <w:lang w:val="es-ES"/>
         </w:rPr>
         <w:t>como</w:t>
@@ -131,30 +99,14 @@
       <w:proofErr w:type="spellEnd"/>
       <w:r>
         <w:rPr>
-          <w:rFonts w:ascii="Garamond" w:hAnsi="Garamond"/>
-          <w:lang w:val="es-ES"/>
-        </w:rPr>
-        <w:t xml:space="preserve"> te </w:t>
-      </w:r>
-      <w:proofErr w:type="spellStart"/>
-      <w:r>
-        <w:rPr>
-          <w:rFonts w:ascii="Garamond" w:hAnsi="Garamond"/>
-          <w:lang w:val="es-ES"/>
-        </w:rPr>
-        <w:t>dixe</w:t>
-      </w:r>
-      <w:proofErr w:type="spellEnd"/>
-      <w:r>
-        <w:rPr>
-          <w:rFonts w:ascii="Garamond" w:hAnsi="Garamond"/>
-          <w:lang w:val="es-ES"/>
-        </w:rPr>
-        <w:t xml:space="preserve"> que la </w:t>
-      </w:r>
-      <w:r>
-        <w:rPr>
-          <w:rFonts w:ascii="Garamond" w:hAnsi="Garamond"/>
+          <w:rFonts w:ascii="Brill" w:hAnsi="Brill"/>
+          <w:lang w:val="es-ES"/>
+        </w:rPr>
+        <w:t xml:space="preserve"> te dixe que la </w:t>
+      </w:r>
+      <w:r>
+        <w:rPr>
+          <w:rFonts w:ascii="Brill" w:hAnsi="Brill"/>
           <w:color w:val="FF0000"/>
           <w:lang w:val="es-ES"/>
         </w:rPr>
@@ -162,7 +114,7 @@
       </w:r>
       <w:r>
         <w:rPr>
-          <w:rFonts w:ascii="Garamond" w:hAnsi="Garamond"/>
+          <w:rFonts w:ascii="Brill" w:hAnsi="Brill"/>
           <w:lang w:val="es-ES"/>
         </w:rPr>
         <w:t xml:space="preserve">luna non </w:t>
@@ -170,7 +122,7 @@
       <w:proofErr w:type="spellStart"/>
       <w:r>
         <w:rPr>
-          <w:rFonts w:ascii="Garamond" w:hAnsi="Garamond"/>
+          <w:rFonts w:ascii="Brill" w:hAnsi="Brill"/>
           <w:lang w:val="es-ES"/>
         </w:rPr>
         <w:t>avia</w:t>
@@ -178,7 +130,55 @@
       <w:proofErr w:type="spellEnd"/>
       <w:r>
         <w:rPr>
-          <w:rFonts w:ascii="Garamond" w:hAnsi="Garamond"/>
+          <w:rFonts w:ascii="Brill" w:hAnsi="Brill"/>
+          <w:lang w:val="es-ES"/>
+        </w:rPr>
+        <w:t xml:space="preserve"> claridat en si </w:t>
+      </w:r>
+      <w:proofErr w:type="spellStart"/>
+      <w:r>
+        <w:rPr>
+          <w:rFonts w:ascii="Brill" w:hAnsi="Brill"/>
+          <w:lang w:val="es-ES"/>
+        </w:rPr>
+        <w:t>mas</w:t>
+      </w:r>
+      <w:proofErr w:type="spellEnd"/>
+      <w:r>
+        <w:rPr>
+          <w:rFonts w:ascii="Brill" w:hAnsi="Brill"/>
+          <w:lang w:val="es-ES"/>
+        </w:rPr>
+        <w:t xml:space="preserve"> que era cosa espesa e </w:t>
+      </w:r>
+      <w:proofErr w:type="spellStart"/>
+      <w:r>
+        <w:rPr>
+          <w:rFonts w:ascii="Brill" w:hAnsi="Brill"/>
+          <w:lang w:val="es-ES"/>
+        </w:rPr>
+        <w:t>lobrega</w:t>
+      </w:r>
+      <w:proofErr w:type="spellEnd"/>
+      <w:r>
+        <w:rPr>
+          <w:rFonts w:ascii="Brill" w:hAnsi="Brill"/>
+          <w:lang w:val="es-ES"/>
+        </w:rPr>
+        <w:t xml:space="preserve"> e non a otra claridat si non la que a del sol % E por eso </w:t>
+      </w:r>
+      <w:proofErr w:type="spellStart"/>
+      <w:r>
+        <w:rPr>
+          <w:rFonts w:ascii="Brill" w:hAnsi="Brill"/>
+          <w:lang w:val="es-ES"/>
+        </w:rPr>
+        <w:t>contesce</w:t>
+      </w:r>
+      <w:proofErr w:type="spellEnd"/>
+      <w:r>
+        <w:rPr>
+          <w:rFonts w:ascii="Brill" w:hAnsi="Brill"/>
           <w:lang w:val="es-ES"/>
         </w:rPr>
         <w:t xml:space="preserve"> </w:t>
@@ -186,79 +186,111 @@
       <w:proofErr w:type="spellStart"/>
       <w:r>
         <w:rPr>
-          <w:rFonts w:ascii="Garamond" w:hAnsi="Garamond"/>
-          <w:lang w:val="es-ES"/>
-        </w:rPr>
-        <w:t>claridat</w:t>
-      </w:r>
-      <w:proofErr w:type="spellEnd"/>
-      <w:r>
-        <w:rPr>
-          <w:rFonts w:ascii="Garamond" w:hAnsi="Garamond"/>
-          <w:lang w:val="es-ES"/>
-        </w:rPr>
-        <w:t xml:space="preserve"> en si </w:t>
-      </w:r>
-      <w:proofErr w:type="spellStart"/>
-      <w:r>
-        <w:rPr>
-          <w:rFonts w:ascii="Garamond" w:hAnsi="Garamond"/>
-          <w:lang w:val="es-ES"/>
-        </w:rPr>
-        <w:t>mas</w:t>
-      </w:r>
-      <w:proofErr w:type="spellEnd"/>
-      <w:r>
-        <w:rPr>
-          <w:rFonts w:ascii="Garamond" w:hAnsi="Garamond"/>
-          <w:lang w:val="es-ES"/>
-        </w:rPr>
-        <w:t xml:space="preserve"> que era cosa espesa e </w:t>
-      </w:r>
-      <w:proofErr w:type="spellStart"/>
-      <w:r>
-        <w:rPr>
-          <w:rFonts w:ascii="Garamond" w:hAnsi="Garamond"/>
-          <w:lang w:val="es-ES"/>
-        </w:rPr>
-        <w:t>lobrega</w:t>
-      </w:r>
-      <w:proofErr w:type="spellEnd"/>
-      <w:r>
-        <w:rPr>
-          <w:rFonts w:ascii="Garamond" w:hAnsi="Garamond"/>
-          <w:lang w:val="es-ES"/>
-        </w:rPr>
-        <w:t xml:space="preserve"> e non a otra </w:t>
-      </w:r>
-      <w:proofErr w:type="spellStart"/>
-      <w:r>
-        <w:rPr>
-          <w:rFonts w:ascii="Garamond" w:hAnsi="Garamond"/>
-          <w:lang w:val="es-ES"/>
-        </w:rPr>
-        <w:t>claridat</w:t>
-      </w:r>
-      <w:proofErr w:type="spellEnd"/>
-      <w:r>
-        <w:rPr>
-          <w:rFonts w:ascii="Garamond" w:hAnsi="Garamond"/>
-          <w:lang w:val="es-ES"/>
-        </w:rPr>
-        <w:t xml:space="preserve"> si non la que a del sol % E por eso </w:t>
-      </w:r>
-      <w:proofErr w:type="spellStart"/>
-      <w:r>
-        <w:rPr>
-          <w:rFonts w:ascii="Garamond" w:hAnsi="Garamond"/>
-          <w:lang w:val="es-ES"/>
-        </w:rPr>
-        <w:t>contesce</w:t>
-      </w:r>
-      <w:proofErr w:type="spellEnd"/>
-      <w:r>
-        <w:rPr>
-          <w:rFonts w:ascii="Garamond" w:hAnsi="Garamond"/>
+          <w:rFonts w:ascii="Brill" w:hAnsi="Brill"/>
+          <w:lang w:val="es-ES"/>
+        </w:rPr>
+        <w:t>segun</w:t>
+      </w:r>
+      <w:proofErr w:type="spellEnd"/>
+      <w:r>
+        <w:rPr>
+          <w:rFonts w:ascii="Brill" w:hAnsi="Brill"/>
+          <w:lang w:val="es-ES"/>
+        </w:rPr>
+        <w:t xml:space="preserve"> el andar del sol que es cada </w:t>
+      </w:r>
+      <w:proofErr w:type="spellStart"/>
+      <w:r>
+        <w:rPr>
+          <w:rFonts w:ascii="Brill" w:hAnsi="Brill"/>
+          <w:lang w:val="es-ES"/>
+        </w:rPr>
+        <w:t>dia</w:t>
+      </w:r>
+      <w:proofErr w:type="spellEnd"/>
+      <w:r>
+        <w:rPr>
+          <w:rFonts w:ascii="Brill" w:hAnsi="Brill"/>
+          <w:lang w:val="es-ES"/>
+        </w:rPr>
+        <w:t xml:space="preserve"> e cada noche que </w:t>
+      </w:r>
+      <w:proofErr w:type="spellStart"/>
+      <w:r>
+        <w:rPr>
+          <w:rFonts w:ascii="Brill" w:hAnsi="Brill"/>
+          <w:lang w:val="es-ES"/>
+        </w:rPr>
+        <w:t>quando</w:t>
+      </w:r>
+      <w:proofErr w:type="spellEnd"/>
+      <w:r>
+        <w:rPr>
+          <w:rFonts w:ascii="Brill" w:hAnsi="Brill"/>
+          <w:lang w:val="es-ES"/>
+        </w:rPr>
+        <w:t xml:space="preserve"> el sol anda de noche en su cerco contra la otra faz de la tierra contra en la que nos estamos </w:t>
+      </w:r>
+      <w:proofErr w:type="spellStart"/>
+      <w:r>
+        <w:rPr>
+          <w:rFonts w:ascii="Brill" w:hAnsi="Brill"/>
+          <w:lang w:val="es-ES"/>
+        </w:rPr>
+        <w:t>acaesce</w:t>
+      </w:r>
+      <w:proofErr w:type="spellEnd"/>
+      <w:r>
+        <w:rPr>
+          <w:rFonts w:ascii="Brill" w:hAnsi="Brill"/>
+          <w:lang w:val="es-ES"/>
+        </w:rPr>
+        <w:t xml:space="preserve"> en aquel </w:t>
+      </w:r>
+      <w:proofErr w:type="spellStart"/>
+      <w:r>
+        <w:rPr>
+          <w:rFonts w:ascii="Brill" w:hAnsi="Brill"/>
+          <w:lang w:val="es-ES"/>
+        </w:rPr>
+        <w:t>tienpo</w:t>
+      </w:r>
+      <w:proofErr w:type="spellEnd"/>
+      <w:r>
+        <w:rPr>
+          <w:rFonts w:ascii="Brill" w:hAnsi="Brill"/>
+          <w:lang w:val="es-ES"/>
+        </w:rPr>
+        <w:t xml:space="preserve"> que semeja nos que la luna mengua por que usen el derecho por otros oteros muy altos e de aquellos oteros levanta se una </w:t>
+      </w:r>
+      <w:proofErr w:type="spellStart"/>
+      <w:r>
+        <w:rPr>
+          <w:rFonts w:ascii="Brill" w:hAnsi="Brill"/>
+          <w:lang w:val="es-ES"/>
+        </w:rPr>
+        <w:t>sonbra</w:t>
+      </w:r>
+      <w:proofErr w:type="spellEnd"/>
+      <w:r>
+        <w:rPr>
+          <w:rFonts w:ascii="Brill" w:hAnsi="Brill"/>
+          <w:lang w:val="es-ES"/>
+        </w:rPr>
+        <w:t xml:space="preserve"> muy grande e muy espesa % E por aquella </w:t>
+      </w:r>
+      <w:proofErr w:type="spellStart"/>
+      <w:r>
+        <w:rPr>
+          <w:rFonts w:ascii="Brill" w:hAnsi="Brill"/>
+          <w:lang w:val="es-ES"/>
+        </w:rPr>
+        <w:t>razon</w:t>
+      </w:r>
+      <w:proofErr w:type="spellEnd"/>
+      <w:r>
+        <w:rPr>
+          <w:rFonts w:ascii="Brill" w:hAnsi="Brill"/>
           <w:lang w:val="es-ES"/>
         </w:rPr>
         <w:t xml:space="preserve"> </w:t>
@@ -266,7 +298,119 @@
       <w:proofErr w:type="spellStart"/>
       <w:r>
         <w:rPr>
-          <w:rFonts w:ascii="Garamond" w:hAnsi="Garamond"/>
+          <w:rFonts w:ascii="Brill" w:hAnsi="Brill"/>
+          <w:lang w:val="es-ES"/>
+        </w:rPr>
+        <w:t>enbargan</w:t>
+      </w:r>
+      <w:proofErr w:type="spellEnd"/>
+      <w:r>
+        <w:rPr>
+          <w:rFonts w:ascii="Brill" w:hAnsi="Brill"/>
+          <w:lang w:val="es-ES"/>
+        </w:rPr>
+        <w:t xml:space="preserve"> se los rayos del sol que non puede tañer a todo el cuerpo de la luna </w:t>
+      </w:r>
+      <w:proofErr w:type="spellStart"/>
+      <w:r>
+        <w:rPr>
+          <w:rFonts w:ascii="Brill" w:hAnsi="Brill"/>
+          <w:lang w:val="es-ES"/>
+        </w:rPr>
+        <w:t>asi</w:t>
+      </w:r>
+      <w:proofErr w:type="spellEnd"/>
+      <w:r>
+        <w:rPr>
+          <w:rFonts w:ascii="Brill" w:hAnsi="Brill"/>
+          <w:lang w:val="es-ES"/>
+        </w:rPr>
+        <w:t xml:space="preserve"> como la tañe en otro </w:t>
+      </w:r>
+      <w:proofErr w:type="spellStart"/>
+      <w:r>
+        <w:rPr>
+          <w:rFonts w:ascii="Brill" w:hAnsi="Brill"/>
+          <w:lang w:val="es-ES"/>
+        </w:rPr>
+        <w:t>tienpo</w:t>
+      </w:r>
+      <w:proofErr w:type="spellEnd"/>
+      <w:r>
+        <w:rPr>
+          <w:rFonts w:ascii="Brill" w:hAnsi="Brill"/>
+          <w:lang w:val="es-ES"/>
+        </w:rPr>
+        <w:t xml:space="preserve"> e aquella parte que dende tomar puede el sol aquello </w:t>
+      </w:r>
+      <w:proofErr w:type="spellStart"/>
+      <w:r>
+        <w:rPr>
+          <w:rFonts w:ascii="Brill" w:hAnsi="Brill"/>
+          <w:lang w:val="es-ES"/>
+        </w:rPr>
+        <w:t>paresce</w:t>
+      </w:r>
+      <w:proofErr w:type="spellEnd"/>
+      <w:r>
+        <w:rPr>
+          <w:rFonts w:ascii="Brill" w:hAnsi="Brill"/>
+          <w:lang w:val="es-ES"/>
+        </w:rPr>
+        <w:t xml:space="preserve"> </w:t>
+      </w:r>
+      <w:proofErr w:type="spellStart"/>
+      <w:r>
+        <w:rPr>
+          <w:rFonts w:ascii="Brill" w:hAnsi="Brill"/>
+          <w:lang w:val="es-ES"/>
+        </w:rPr>
+        <w:t>aca</w:t>
+      </w:r>
+      <w:proofErr w:type="spellEnd"/>
+      <w:r>
+        <w:rPr>
+          <w:rFonts w:ascii="Brill" w:hAnsi="Brill"/>
+          <w:lang w:val="es-ES"/>
+        </w:rPr>
+        <w:t xml:space="preserve"> a nos e lo al non lo podemos ver por la gran </w:t>
+      </w:r>
+      <w:proofErr w:type="spellStart"/>
+      <w:r>
+        <w:rPr>
+          <w:rFonts w:ascii="Brill" w:hAnsi="Brill"/>
+          <w:lang w:val="es-ES"/>
+        </w:rPr>
+        <w:t>escuredunbre</w:t>
+      </w:r>
+      <w:proofErr w:type="spellEnd"/>
+      <w:r>
+        <w:rPr>
+          <w:rFonts w:ascii="Brill" w:hAnsi="Brill"/>
+          <w:lang w:val="es-ES"/>
+        </w:rPr>
+        <w:t xml:space="preserve"> </w:t>
+      </w:r>
+      <w:proofErr w:type="spellStart"/>
+      <w:r>
+        <w:rPr>
+          <w:rFonts w:ascii="Brill" w:hAnsi="Brill"/>
+          <w:lang w:val="es-ES"/>
+        </w:rPr>
+        <w:t>qu</w:t>
+      </w:r>
+      <w:proofErr w:type="spellEnd"/>
+      <w:r>
+        <w:rPr>
+          <w:rFonts w:ascii="Brill" w:hAnsi="Brill"/>
+          <w:lang w:val="es-ES"/>
+        </w:rPr>
+        <w:t xml:space="preserve"> es en la luna % E </w:t>
+      </w:r>
+      <w:proofErr w:type="spellStart"/>
+      <w:r>
+        <w:rPr>
+          <w:rFonts w:ascii="Brill" w:hAnsi="Brill"/>
           <w:lang w:val="es-ES"/>
         </w:rPr>
         <w:t>segun</w:t>
@@ -274,231 +418,7 @@
       <w:proofErr w:type="spellEnd"/>
       <w:r>
         <w:rPr>
-          <w:rFonts w:ascii="Garamond" w:hAnsi="Garamond"/>
-          <w:lang w:val="es-ES"/>
-        </w:rPr>
-        <w:t xml:space="preserve"> el andar del sol que es cada </w:t>
-      </w:r>
-      <w:proofErr w:type="spellStart"/>
-      <w:r>
-        <w:rPr>
-          <w:rFonts w:ascii="Garamond" w:hAnsi="Garamond"/>
-          <w:lang w:val="es-ES"/>
-        </w:rPr>
-        <w:t>dia</w:t>
-      </w:r>
-      <w:proofErr w:type="spellEnd"/>
-      <w:r>
-        <w:rPr>
-          <w:rFonts w:ascii="Garamond" w:hAnsi="Garamond"/>
-          <w:lang w:val="es-ES"/>
-        </w:rPr>
-        <w:t xml:space="preserve"> e cada noche que </w:t>
-      </w:r>
-      <w:proofErr w:type="spellStart"/>
-      <w:r>
-        <w:rPr>
-          <w:rFonts w:ascii="Garamond" w:hAnsi="Garamond"/>
-          <w:lang w:val="es-ES"/>
-        </w:rPr>
-        <w:t>quando</w:t>
-      </w:r>
-      <w:proofErr w:type="spellEnd"/>
-      <w:r>
-        <w:rPr>
-          <w:rFonts w:ascii="Garamond" w:hAnsi="Garamond"/>
-          <w:lang w:val="es-ES"/>
-        </w:rPr>
-        <w:t xml:space="preserve"> el sol anda de noche en su cerco contra la otra faz de la tierra contra en la que nos estamos </w:t>
-      </w:r>
-      <w:proofErr w:type="spellStart"/>
-      <w:r>
-        <w:rPr>
-          <w:rFonts w:ascii="Garamond" w:hAnsi="Garamond"/>
-          <w:lang w:val="es-ES"/>
-        </w:rPr>
-        <w:t>acaesce</w:t>
-      </w:r>
-      <w:proofErr w:type="spellEnd"/>
-      <w:r>
-        <w:rPr>
-          <w:rFonts w:ascii="Garamond" w:hAnsi="Garamond"/>
-          <w:lang w:val="es-ES"/>
-        </w:rPr>
-        <w:t xml:space="preserve"> en aquel </w:t>
-      </w:r>
-      <w:proofErr w:type="spellStart"/>
-      <w:r>
-        <w:rPr>
-          <w:rFonts w:ascii="Garamond" w:hAnsi="Garamond"/>
-          <w:lang w:val="es-ES"/>
-        </w:rPr>
-        <w:t>tienpo</w:t>
-      </w:r>
-      <w:proofErr w:type="spellEnd"/>
-      <w:r>
-        <w:rPr>
-          <w:rFonts w:ascii="Garamond" w:hAnsi="Garamond"/>
-          <w:lang w:val="es-ES"/>
-        </w:rPr>
-        <w:t xml:space="preserve"> que semeja nos que la luna mengua por que usen el derecho por otros oteros muy altos e de aquellos oteros levanta se una </w:t>
-      </w:r>
-      <w:proofErr w:type="spellStart"/>
-      <w:r>
-        <w:rPr>
-          <w:rFonts w:ascii="Garamond" w:hAnsi="Garamond"/>
-          <w:lang w:val="es-ES"/>
-        </w:rPr>
-        <w:t>sonbra</w:t>
-      </w:r>
-      <w:proofErr w:type="spellEnd"/>
-      <w:r>
-        <w:rPr>
-          <w:rFonts w:ascii="Garamond" w:hAnsi="Garamond"/>
-          <w:lang w:val="es-ES"/>
-        </w:rPr>
-        <w:t xml:space="preserve"> muy grande e muy espesa % E por aquella </w:t>
-      </w:r>
-      <w:proofErr w:type="spellStart"/>
-      <w:r>
-        <w:rPr>
-          <w:rFonts w:ascii="Garamond" w:hAnsi="Garamond"/>
-          <w:lang w:val="es-ES"/>
-        </w:rPr>
-        <w:t>razon</w:t>
-      </w:r>
-      <w:proofErr w:type="spellEnd"/>
-      <w:r>
-        <w:rPr>
-          <w:rFonts w:ascii="Garamond" w:hAnsi="Garamond"/>
-          <w:lang w:val="es-ES"/>
-        </w:rPr>
-        <w:t xml:space="preserve"> </w:t>
-      </w:r>
-      <w:proofErr w:type="spellStart"/>
-      <w:r>
-        <w:rPr>
-          <w:rFonts w:ascii="Garamond" w:hAnsi="Garamond"/>
-          <w:lang w:val="es-ES"/>
-        </w:rPr>
-        <w:t>enbargan</w:t>
-      </w:r>
-      <w:proofErr w:type="spellEnd"/>
-      <w:r>
-        <w:rPr>
-          <w:rFonts w:ascii="Garamond" w:hAnsi="Garamond"/>
-          <w:lang w:val="es-ES"/>
-        </w:rPr>
-        <w:t xml:space="preserve"> se los rayos del sol que non puede tañer a todo el cuerpo de la luna </w:t>
-      </w:r>
-      <w:proofErr w:type="spellStart"/>
-      <w:r>
-        <w:rPr>
-          <w:rFonts w:ascii="Garamond" w:hAnsi="Garamond"/>
-          <w:lang w:val="es-ES"/>
-        </w:rPr>
-        <w:t>asi</w:t>
-      </w:r>
-      <w:proofErr w:type="spellEnd"/>
-      <w:r>
-        <w:rPr>
-          <w:rFonts w:ascii="Garamond" w:hAnsi="Garamond"/>
-          <w:lang w:val="es-ES"/>
-        </w:rPr>
-        <w:t xml:space="preserve"> como la tañe en otro </w:t>
-      </w:r>
-      <w:proofErr w:type="spellStart"/>
-      <w:r>
-        <w:rPr>
-          <w:rFonts w:ascii="Garamond" w:hAnsi="Garamond"/>
-          <w:lang w:val="es-ES"/>
-        </w:rPr>
-        <w:t>tienpo</w:t>
-      </w:r>
-      <w:proofErr w:type="spellEnd"/>
-      <w:r>
-        <w:rPr>
-          <w:rFonts w:ascii="Garamond" w:hAnsi="Garamond"/>
-          <w:lang w:val="es-ES"/>
-        </w:rPr>
-        <w:t xml:space="preserve"> e aquella parte que dende tomar puede el sol aquello </w:t>
-      </w:r>
-      <w:proofErr w:type="spellStart"/>
-      <w:r>
-        <w:rPr>
-          <w:rFonts w:ascii="Garamond" w:hAnsi="Garamond"/>
-          <w:lang w:val="es-ES"/>
-        </w:rPr>
-        <w:t>paresce</w:t>
-      </w:r>
-      <w:proofErr w:type="spellEnd"/>
-      <w:r>
-        <w:rPr>
-          <w:rFonts w:ascii="Garamond" w:hAnsi="Garamond"/>
-          <w:lang w:val="es-ES"/>
-        </w:rPr>
-        <w:t xml:space="preserve"> </w:t>
-      </w:r>
-      <w:proofErr w:type="spellStart"/>
-      <w:r>
-        <w:rPr>
-          <w:rFonts w:ascii="Garamond" w:hAnsi="Garamond"/>
-          <w:lang w:val="es-ES"/>
-        </w:rPr>
-        <w:t>aca</w:t>
-      </w:r>
-      <w:proofErr w:type="spellEnd"/>
-      <w:r>
-        <w:rPr>
-          <w:rFonts w:ascii="Garamond" w:hAnsi="Garamond"/>
-          <w:lang w:val="es-ES"/>
-        </w:rPr>
-        <w:t xml:space="preserve"> a nos e lo al non lo podemos ver por la gran </w:t>
-      </w:r>
-      <w:proofErr w:type="spellStart"/>
-      <w:r>
-        <w:rPr>
-          <w:rFonts w:ascii="Garamond" w:hAnsi="Garamond"/>
-          <w:lang w:val="es-ES"/>
-        </w:rPr>
-        <w:t>escuredunbre</w:t>
-      </w:r>
-      <w:proofErr w:type="spellEnd"/>
-      <w:r>
-        <w:rPr>
-          <w:rFonts w:ascii="Garamond" w:hAnsi="Garamond"/>
-          <w:lang w:val="es-ES"/>
-        </w:rPr>
-        <w:t xml:space="preserve"> </w:t>
-      </w:r>
-      <w:proofErr w:type="spellStart"/>
-      <w:r>
-        <w:rPr>
-          <w:rFonts w:ascii="Garamond" w:hAnsi="Garamond"/>
-          <w:lang w:val="es-ES"/>
-        </w:rPr>
-        <w:t>qu</w:t>
-      </w:r>
-      <w:proofErr w:type="spellEnd"/>
-      <w:r>
-        <w:rPr>
-          <w:rFonts w:ascii="Garamond" w:hAnsi="Garamond"/>
-          <w:lang w:val="es-ES"/>
-        </w:rPr>
-        <w:t xml:space="preserve"> es en la luna % E </w:t>
-      </w:r>
-      <w:proofErr w:type="spellStart"/>
-      <w:r>
-        <w:rPr>
-          <w:rFonts w:ascii="Garamond" w:hAnsi="Garamond"/>
-          <w:lang w:val="es-ES"/>
-        </w:rPr>
-        <w:t>segun</w:t>
-      </w:r>
-      <w:proofErr w:type="spellEnd"/>
-      <w:r>
-        <w:rPr>
-          <w:rFonts w:ascii="Garamond" w:hAnsi="Garamond"/>
+          <w:rFonts w:ascii="Brill" w:hAnsi="Brill"/>
           <w:lang w:val="es-ES"/>
         </w:rPr>
         <w:t xml:space="preserve"> eso judgamos nos que crece e que mengua</w:t>
@@ -515,7 +435,7 @@
 </file>
 
 <file path=word/styles.xml><?xml version="1.0" encoding="utf-8"?>
-<w:styles xmlns:mc="http://schemas.openxmlformats.org/markup-compatibility/2006" xmlns:r="http://schemas.openxmlformats.org/officeDocument/2006/relationships" xmlns:w="http://schemas.openxmlformats.org/wordprocessingml/2006/main" xmlns:w14="http://schemas.microsoft.com/office/word/2010/wordml" xmlns:w15="http://schemas.microsoft.com/office/word/2012/wordml" xmlns:w16cex="http://schemas.microsoft.com/office/word/2018/wordml/cex" xmlns:w16cid="http://schemas.microsoft.com/office/word/2016/wordml/cid" xmlns:w16="http://schemas.microsoft.com/office/word/2018/wordml" xmlns:w16sdtdh="http://schemas.microsoft.com/office/word/2020/wordml/sdtdatahash" xmlns:w16se="http://schemas.microsoft.com/office/word/2015/wordml/symex" mc:Ignorable="w14 w15 w16se w16cid w16 w16cex w16sdtdh">
+<w:styles xmlns:mc="http://schemas.openxmlformats.org/markup-compatibility/2006" xmlns:r="http://schemas.openxmlformats.org/officeDocument/2006/relationships" xmlns:w="http://schemas.openxmlformats.org/wordprocessingml/2006/main" xmlns:w14="http://schemas.microsoft.com/office/word/2010/wordml" xmlns:w15="http://schemas.microsoft.com/office/word/2012/wordml" xmlns:w16cex="http://schemas.microsoft.com/office/word/2018/wordml/cex" xmlns:w16cid="http://schemas.microsoft.com/office/word/2016/wordml/cid" xmlns:w16="http://schemas.microsoft.com/office/word/2018/wordml" xmlns:w16du="http://schemas.microsoft.com/office/word/2023/wordml/word16du" xmlns:w16sdtdh="http://schemas.microsoft.com/office/word/2020/wordml/sdtdatahash" xmlns:w16sdtfl="http://schemas.microsoft.com/office/word/2024/wordml/sdtformatlock" xmlns:w16se="http://schemas.microsoft.com/office/word/2015/wordml/symex" mc:Ignorable="w14 w15 w16se w16cid w16 w16cex w16sdtdh w16sdtfl w16du">
   <w:docDefaults>
     <w:rPrDefault>
       <w:rPr>
